--- a/Fetch assessment.docx
+++ b/Fetch assessment.docx
@@ -3,672 +3,6 @@
 <w:document xmlns:wpc="http://schemas.microsoft.com/office/word/2010/wordprocessingCanvas" xmlns:cx="http://schemas.microsoft.com/office/drawing/2014/chartex" xmlns:cx1="http://schemas.microsoft.com/office/drawing/2015/9/8/chartex" xmlns:cx2="http://schemas.microsoft.com/office/drawing/2015/10/21/chartex" xmlns:cx3="http://schemas.microsoft.com/office/drawing/2016/5/9/chartex" xmlns:cx4="http://schemas.microsoft.com/office/drawing/2016/5/10/chartex" xmlns:cx5="http://schemas.microsoft.com/office/drawing/2016/5/11/chartex" xmlns:cx6="http://schemas.microsoft.com/office/drawing/2016/5/12/chartex" xmlns:cx7="http://schemas.microsoft.com/office/drawing/2016/5/13/chartex" xmlns:cx8="http://schemas.microsoft.com/office/drawing/2016/5/14/chartex" xmlns:mc="http://schemas.openxmlformats.org/markup-compatibility/2006" xmlns:aink="http://schemas.microsoft.com/office/drawing/2016/ink" xmlns:am3d="http://schemas.microsoft.com/office/drawing/2017/model3d" xmlns:o="urn:schemas-microsoft-com:office:office" xmlns:oel="http://schemas.microsoft.com/office/2019/extlst" xmlns:r="http://schemas.openxmlformats.org/officeDocument/2006/relationships" xmlns:m="http://schemas.openxmlformats.org/officeDocument/2006/math" xmlns:v="urn:schemas-microsoft-com:vml" xmlns:wp14="http://schemas.microsoft.com/office/word/2010/wordprocessingDrawing" xmlns:wp="http://schemas.openxmlformats.org/drawingml/2006/wordprocessingDrawing" xmlns:w10="urn:schemas-microsoft-com:office:word" xmlns:w="http://schemas.openxmlformats.org/wordprocessingml/2006/main" xmlns:w14="http://schemas.microsoft.com/office/word/2010/wordml" xmlns:w15="http://schemas.microsoft.com/office/word/2012/wordml" xmlns:w16cex="http://schemas.microsoft.com/office/word/2018/wordml/cex" xmlns:w16cid="http://schemas.microsoft.com/office/word/2016/wordml/cid" xmlns:w16="http://schemas.microsoft.com/office/word/2018/wordml" xmlns:w16du="http://schemas.microsoft.com/office/word/2023/wordml/word16du" xmlns:w16sdtdh="http://schemas.microsoft.com/office/word/2020/wordml/sdtdatahash" xmlns:w16sdtfl="http://schemas.microsoft.com/office/word/2024/wordml/sdtformatlock" xmlns:w16se="http://schemas.microsoft.com/office/word/2015/wordml/symex" xmlns:wpg="http://schemas.microsoft.com/office/word/2010/wordprocessingGroup" xmlns:wpi="http://schemas.microsoft.com/office/word/2010/wordprocessingInk" xmlns:wne="http://schemas.microsoft.com/office/word/2006/wordml" xmlns:wps="http://schemas.microsoft.com/office/word/2010/wordprocessingShape" mc:Ignorable="w14 w15 w16se w16cid w16 w16cex w16sdtdh w16sdtfl w16du wp14">
   <w:body>
     <w:p>
-      <w:r>
-        <w:t>-- Closed-ended question: Top 5 brands by receipts scanned among users 21 and over</w:t>
-      </w:r>
-    </w:p>
-    <w:p>
-      <w:r>
-        <w:t xml:space="preserve">SELECT </w:t>
-      </w:r>
-      <w:proofErr w:type="spellStart"/>
-      <w:r>
-        <w:t>brand_name</w:t>
-      </w:r>
-      <w:proofErr w:type="spellEnd"/>
-      <w:r>
-        <w:t>, COUNT(</w:t>
-      </w:r>
-      <w:proofErr w:type="spellStart"/>
-      <w:r>
-        <w:t>receipt_id</w:t>
-      </w:r>
-      <w:proofErr w:type="spellEnd"/>
-      <w:r>
-        <w:t xml:space="preserve">) AS </w:t>
-      </w:r>
-      <w:proofErr w:type="spellStart"/>
-      <w:r>
-        <w:t>receipt_count</w:t>
-      </w:r>
-      <w:proofErr w:type="spellEnd"/>
-    </w:p>
-    <w:p>
-      <w:r>
-        <w:t>FROM receipts</w:t>
-      </w:r>
-    </w:p>
-    <w:p>
-      <w:r>
-        <w:t xml:space="preserve">JOIN users ON </w:t>
-      </w:r>
-      <w:proofErr w:type="spellStart"/>
-      <w:r>
-        <w:t>receipts.user_id</w:t>
-      </w:r>
-      <w:proofErr w:type="spellEnd"/>
-      <w:r>
-        <w:t xml:space="preserve"> = </w:t>
-      </w:r>
-      <w:proofErr w:type="spellStart"/>
-      <w:r>
-        <w:t>users.user_id</w:t>
-      </w:r>
-      <w:proofErr w:type="spellEnd"/>
-    </w:p>
-    <w:p>
-      <w:r>
-        <w:t xml:space="preserve">WHERE </w:t>
-      </w:r>
-      <w:proofErr w:type="spellStart"/>
-      <w:r>
-        <w:t>users.age</w:t>
-      </w:r>
-      <w:proofErr w:type="spellEnd"/>
-      <w:r>
-        <w:t xml:space="preserve"> &gt;= 21</w:t>
-      </w:r>
-    </w:p>
-    <w:p>
-      <w:r>
-        <w:t xml:space="preserve">GROUP BY </w:t>
-      </w:r>
-      <w:proofErr w:type="spellStart"/>
-      <w:r>
-        <w:t>brand_name</w:t>
-      </w:r>
-      <w:proofErr w:type="spellEnd"/>
-    </w:p>
-    <w:p>
-      <w:r>
-        <w:t xml:space="preserve">ORDER BY </w:t>
-      </w:r>
-      <w:proofErr w:type="spellStart"/>
-      <w:r>
-        <w:t>receipt_count</w:t>
-      </w:r>
-      <w:proofErr w:type="spellEnd"/>
-      <w:r>
-        <w:t xml:space="preserve"> DESC</w:t>
-      </w:r>
-    </w:p>
-    <w:p>
-      <w:r>
-        <w:t>LIMIT 5;</w:t>
-      </w:r>
-    </w:p>
-    <w:p/>
-    <w:p>
-      <w:r>
-        <w:t>-- Open-ended question: Who are Fetch’s power users?</w:t>
-      </w:r>
-    </w:p>
-    <w:p>
-      <w:r>
-        <w:t>-- Assumption: Power users are those who scan the most receipts within the past 6 months</w:t>
-      </w:r>
-    </w:p>
-    <w:p>
-      <w:r>
-        <w:t xml:space="preserve">SELECT </w:t>
-      </w:r>
-      <w:proofErr w:type="spellStart"/>
-      <w:r>
-        <w:t>user_id</w:t>
-      </w:r>
-      <w:proofErr w:type="spellEnd"/>
-      <w:r>
-        <w:t>, COUNT(</w:t>
-      </w:r>
-      <w:proofErr w:type="spellStart"/>
-      <w:r>
-        <w:t>receipt_id</w:t>
-      </w:r>
-      <w:proofErr w:type="spellEnd"/>
-      <w:r>
-        <w:t xml:space="preserve">) AS </w:t>
-      </w:r>
-      <w:proofErr w:type="spellStart"/>
-      <w:r>
-        <w:t>total_receipts</w:t>
-      </w:r>
-      <w:proofErr w:type="spellEnd"/>
-    </w:p>
-    <w:p>
-      <w:r>
-        <w:t>FROM receipts</w:t>
-      </w:r>
-    </w:p>
-    <w:p>
-      <w:r>
-        <w:t xml:space="preserve">WHERE </w:t>
-      </w:r>
-      <w:proofErr w:type="spellStart"/>
-      <w:r>
-        <w:t>scan_date</w:t>
-      </w:r>
-      <w:proofErr w:type="spellEnd"/>
-      <w:r>
-        <w:t xml:space="preserve"> &gt;= DATE_SUB(CURRENT_DATE, INTERVAL 6 MONTH)</w:t>
-      </w:r>
-    </w:p>
-    <w:p>
-      <w:r>
-        <w:t xml:space="preserve">GROUP BY </w:t>
-      </w:r>
-      <w:proofErr w:type="spellStart"/>
-      <w:r>
-        <w:t>user_id</w:t>
-      </w:r>
-      <w:proofErr w:type="spellEnd"/>
-    </w:p>
-    <w:p>
-      <w:r>
-        <w:t xml:space="preserve">ORDER BY </w:t>
-      </w:r>
-      <w:proofErr w:type="spellStart"/>
-      <w:r>
-        <w:t>total_receipts</w:t>
-      </w:r>
-      <w:proofErr w:type="spellEnd"/>
-      <w:r>
-        <w:t xml:space="preserve"> DESC</w:t>
-      </w:r>
-    </w:p>
-    <w:p>
-      <w:r>
-        <w:t>LIMIT 10;</w:t>
-      </w:r>
-    </w:p>
-    <w:p/>
-    <w:p>
-      <w:r>
-        <w:t>-- Additional query: Percentage of sales in the Health &amp; Wellness category by generation</w:t>
-      </w:r>
-    </w:p>
-    <w:p>
-      <w:r>
-        <w:t xml:space="preserve">SELECT </w:t>
-      </w:r>
-      <w:proofErr w:type="spellStart"/>
-      <w:r>
-        <w:t>users.generation</w:t>
-      </w:r>
-      <w:proofErr w:type="spellEnd"/>
-      <w:r>
-        <w:t xml:space="preserve">, </w:t>
-      </w:r>
-    </w:p>
-    <w:p>
-      <w:r>
-        <w:t xml:space="preserve">       SUM(</w:t>
-      </w:r>
-      <w:proofErr w:type="spellStart"/>
-      <w:r>
-        <w:t>receipts.sales_amount</w:t>
-      </w:r>
-      <w:proofErr w:type="spellEnd"/>
-      <w:r>
-        <w:t>) * 100.0 / (SELECT SUM(</w:t>
-      </w:r>
-      <w:proofErr w:type="spellStart"/>
-      <w:r>
-        <w:t>sales_amount</w:t>
-      </w:r>
-      <w:proofErr w:type="spellEnd"/>
-      <w:r>
-        <w:t xml:space="preserve">) FROM receipts WHERE category = 'Health &amp; Wellness') AS </w:t>
-      </w:r>
-      <w:proofErr w:type="spellStart"/>
-      <w:r>
-        <w:t>sales_percentage</w:t>
-      </w:r>
-      <w:proofErr w:type="spellEnd"/>
-    </w:p>
-    <w:p>
-      <w:r>
-        <w:t>FROM receipts</w:t>
-      </w:r>
-    </w:p>
-    <w:p>
-      <w:r>
-        <w:t xml:space="preserve">JOIN users ON </w:t>
-      </w:r>
-      <w:proofErr w:type="spellStart"/>
-      <w:r>
-        <w:t>receipts.user_id</w:t>
-      </w:r>
-      <w:proofErr w:type="spellEnd"/>
-      <w:r>
-        <w:t xml:space="preserve"> = </w:t>
-      </w:r>
-      <w:proofErr w:type="spellStart"/>
-      <w:r>
-        <w:t>users.user_id</w:t>
-      </w:r>
-      <w:proofErr w:type="spellEnd"/>
-    </w:p>
-    <w:p>
-      <w:r>
-        <w:t xml:space="preserve">WHERE </w:t>
-      </w:r>
-      <w:proofErr w:type="spellStart"/>
-      <w:r>
-        <w:t>receipts.category</w:t>
-      </w:r>
-      <w:proofErr w:type="spellEnd"/>
-      <w:r>
-        <w:t xml:space="preserve"> = 'Health &amp; Wellness'</w:t>
-      </w:r>
-    </w:p>
-    <w:p>
-      <w:r>
-        <w:t xml:space="preserve">GROUP BY </w:t>
-      </w:r>
-      <w:proofErr w:type="spellStart"/>
-      <w:r>
-        <w:t>users.generation</w:t>
-      </w:r>
-      <w:proofErr w:type="spellEnd"/>
-      <w:r>
-        <w:t>;</w:t>
-      </w:r>
-    </w:p>
-    <w:p>
-      <w:r>
-        <w:lastRenderedPageBreak/>
-        <w:t xml:space="preserve">Answer 1) </w:t>
-      </w:r>
-      <w:r>
-        <w:t># Visualizing missing values</w:t>
-      </w:r>
-    </w:p>
-    <w:p>
-      <w:proofErr w:type="spellStart"/>
-      <w:r>
-        <w:t>plt.figure</w:t>
-      </w:r>
-      <w:proofErr w:type="spellEnd"/>
-      <w:r>
-        <w:t>(</w:t>
-      </w:r>
-      <w:proofErr w:type="spellStart"/>
-      <w:r>
-        <w:t>figsize</w:t>
-      </w:r>
-      <w:proofErr w:type="spellEnd"/>
-      <w:r>
-        <w:t>=(10, 6))</w:t>
-      </w:r>
-    </w:p>
-    <w:p>
-      <w:proofErr w:type="spellStart"/>
-      <w:r>
-        <w:t>sns.heatmap</w:t>
-      </w:r>
-      <w:proofErr w:type="spellEnd"/>
-      <w:r>
-        <w:t>(</w:t>
-      </w:r>
-      <w:proofErr w:type="spellStart"/>
-      <w:r>
-        <w:t>df.isnull</w:t>
-      </w:r>
-      <w:proofErr w:type="spellEnd"/>
-      <w:r>
-        <w:t xml:space="preserve">(), </w:t>
-      </w:r>
-      <w:proofErr w:type="spellStart"/>
-      <w:r>
-        <w:t>cmap</w:t>
-      </w:r>
-      <w:proofErr w:type="spellEnd"/>
-      <w:r>
-        <w:t>='</w:t>
-      </w:r>
-      <w:proofErr w:type="spellStart"/>
-      <w:r>
-        <w:t>viridis</w:t>
-      </w:r>
-      <w:proofErr w:type="spellEnd"/>
-      <w:r>
-        <w:t>', cbar=False)</w:t>
-      </w:r>
-    </w:p>
-    <w:p>
-      <w:proofErr w:type="spellStart"/>
-      <w:r>
-        <w:t>plt.title</w:t>
-      </w:r>
-      <w:proofErr w:type="spellEnd"/>
-      <w:r>
-        <w:t>("Missing Values Heatmap")</w:t>
-      </w:r>
-    </w:p>
-    <w:p>
-      <w:proofErr w:type="spellStart"/>
-      <w:r>
-        <w:t>plt.show</w:t>
-      </w:r>
-      <w:proofErr w:type="spellEnd"/>
-      <w:r>
-        <w:t>()</w:t>
-      </w:r>
-    </w:p>
-    <w:p/>
-    <w:p>
-      <w:r>
-        <w:t># Identifying challenging fields based on inconsistent formats</w:t>
-      </w:r>
-    </w:p>
-    <w:p>
-      <w:r>
-        <w:t xml:space="preserve">def </w:t>
-      </w:r>
-      <w:proofErr w:type="spellStart"/>
-      <w:r>
-        <w:t>check_inconsistent_values</w:t>
-      </w:r>
-      <w:proofErr w:type="spellEnd"/>
-      <w:r>
-        <w:t>(</w:t>
-      </w:r>
-      <w:proofErr w:type="spellStart"/>
-      <w:r>
-        <w:t>df</w:t>
-      </w:r>
-      <w:proofErr w:type="spellEnd"/>
-      <w:r>
-        <w:t>, name):</w:t>
-      </w:r>
-    </w:p>
-    <w:p>
-      <w:r>
-        <w:t xml:space="preserve">    print(f"\</w:t>
-      </w:r>
-      <w:proofErr w:type="spellStart"/>
-      <w:r>
-        <w:t>nChecking</w:t>
-      </w:r>
-      <w:proofErr w:type="spellEnd"/>
-      <w:r>
-        <w:t xml:space="preserve"> for inconsistencies in: {name}\n")</w:t>
-      </w:r>
-    </w:p>
-    <w:p>
-      <w:r>
-        <w:t xml:space="preserve">    for col in </w:t>
-      </w:r>
-      <w:proofErr w:type="spellStart"/>
-      <w:r>
-        <w:t>df.columns</w:t>
-      </w:r>
-      <w:proofErr w:type="spellEnd"/>
-      <w:r>
-        <w:t>:</w:t>
-      </w:r>
-    </w:p>
-    <w:p>
-      <w:pPr>
-        <w:rPr>
-          <w:lang w:val="fr-FR"/>
-        </w:rPr>
-      </w:pPr>
-      <w:r>
-        <w:t xml:space="preserve">        </w:t>
-      </w:r>
-      <w:proofErr w:type="spellStart"/>
-      <w:r>
-        <w:rPr>
-          <w:lang w:val="fr-FR"/>
-        </w:rPr>
-        <w:t>unique_vals</w:t>
-      </w:r>
-      <w:proofErr w:type="spellEnd"/>
-      <w:r>
-        <w:rPr>
-          <w:lang w:val="fr-FR"/>
-        </w:rPr>
-        <w:t xml:space="preserve"> = </w:t>
-      </w:r>
-      <w:proofErr w:type="spellStart"/>
-      <w:r>
-        <w:rPr>
-          <w:lang w:val="fr-FR"/>
-        </w:rPr>
-        <w:t>df</w:t>
-      </w:r>
-      <w:proofErr w:type="spellEnd"/>
-      <w:r>
-        <w:rPr>
-          <w:lang w:val="fr-FR"/>
-        </w:rPr>
-        <w:t>[col].</w:t>
-      </w:r>
-      <w:proofErr w:type="spellStart"/>
-      <w:r>
-        <w:rPr>
-          <w:lang w:val="fr-FR"/>
-        </w:rPr>
-        <w:t>dropna</w:t>
-      </w:r>
-      <w:proofErr w:type="spellEnd"/>
-      <w:r>
-        <w:rPr>
-          <w:lang w:val="fr-FR"/>
-        </w:rPr>
-        <w:t>().unique()</w:t>
-      </w:r>
-    </w:p>
-    <w:p>
-      <w:pPr>
-        <w:rPr>
-          <w:lang w:val="fr-FR"/>
-        </w:rPr>
-      </w:pPr>
-      <w:r>
-        <w:rPr>
-          <w:lang w:val="fr-FR"/>
-        </w:rPr>
-        <w:t xml:space="preserve">        if </w:t>
-      </w:r>
-      <w:proofErr w:type="spellStart"/>
-      <w:r>
-        <w:rPr>
-          <w:lang w:val="fr-FR"/>
-        </w:rPr>
-        <w:t>len</w:t>
-      </w:r>
-      <w:proofErr w:type="spellEnd"/>
-      <w:r>
-        <w:rPr>
-          <w:lang w:val="fr-FR"/>
-        </w:rPr>
-        <w:t>(</w:t>
-      </w:r>
-      <w:proofErr w:type="spellStart"/>
-      <w:r>
-        <w:rPr>
-          <w:lang w:val="fr-FR"/>
-        </w:rPr>
-        <w:t>unique_vals</w:t>
-      </w:r>
-      <w:proofErr w:type="spellEnd"/>
-      <w:r>
-        <w:rPr>
-          <w:lang w:val="fr-FR"/>
-        </w:rPr>
-        <w:t>) &lt; 20:</w:t>
-      </w:r>
-    </w:p>
-    <w:p>
-      <w:pPr>
-        <w:rPr>
-          <w:lang w:val="fr-FR"/>
-        </w:rPr>
-      </w:pPr>
-      <w:r>
-        <w:rPr>
-          <w:lang w:val="fr-FR"/>
-        </w:rPr>
-        <w:t xml:space="preserve">            </w:t>
-      </w:r>
-      <w:proofErr w:type="spellStart"/>
-      <w:r>
-        <w:rPr>
-          <w:lang w:val="fr-FR"/>
-        </w:rPr>
-        <w:t>print</w:t>
-      </w:r>
-      <w:proofErr w:type="spellEnd"/>
-      <w:r>
-        <w:rPr>
-          <w:lang w:val="fr-FR"/>
-        </w:rPr>
-        <w:t>(</w:t>
-      </w:r>
-      <w:proofErr w:type="spellStart"/>
-      <w:r>
-        <w:rPr>
-          <w:lang w:val="fr-FR"/>
-        </w:rPr>
-        <w:t>f"Column</w:t>
-      </w:r>
-      <w:proofErr w:type="spellEnd"/>
-      <w:r>
-        <w:rPr>
-          <w:lang w:val="fr-FR"/>
-        </w:rPr>
-        <w:t>: {col}, Unique Values: {</w:t>
-      </w:r>
-      <w:proofErr w:type="spellStart"/>
-      <w:r>
-        <w:rPr>
-          <w:lang w:val="fr-FR"/>
-        </w:rPr>
-        <w:t>unique_vals</w:t>
-      </w:r>
-      <w:proofErr w:type="spellEnd"/>
-      <w:r>
-        <w:rPr>
-          <w:lang w:val="fr-FR"/>
-        </w:rPr>
-        <w:t>}")</w:t>
-      </w:r>
-    </w:p>
-    <w:p>
-      <w:r>
-        <w:rPr>
-          <w:lang w:val="fr-FR"/>
-        </w:rPr>
-        <w:t xml:space="preserve">        </w:t>
-      </w:r>
-      <w:proofErr w:type="spellStart"/>
-      <w:r>
-        <w:t>elif</w:t>
-      </w:r>
-      <w:proofErr w:type="spellEnd"/>
-      <w:r>
-        <w:t xml:space="preserve"> </w:t>
-      </w:r>
-      <w:proofErr w:type="spellStart"/>
-      <w:r>
-        <w:t>df</w:t>
-      </w:r>
-      <w:proofErr w:type="spellEnd"/>
-      <w:r>
-        <w:t>[col].</w:t>
-      </w:r>
-      <w:proofErr w:type="spellStart"/>
-      <w:r>
-        <w:t>dtype</w:t>
-      </w:r>
-      <w:proofErr w:type="spellEnd"/>
-      <w:r>
-        <w:t xml:space="preserve"> == 'object':</w:t>
-      </w:r>
-    </w:p>
-    <w:p>
-      <w:r>
-        <w:t xml:space="preserve">            print(</w:t>
-      </w:r>
-      <w:proofErr w:type="spellStart"/>
-      <w:r>
-        <w:t>f"Column</w:t>
-      </w:r>
-      <w:proofErr w:type="spellEnd"/>
-      <w:r>
-        <w:t>: {col}, Sample Values: {</w:t>
-      </w:r>
-      <w:proofErr w:type="spellStart"/>
-      <w:r>
-        <w:t>df</w:t>
-      </w:r>
-      <w:proofErr w:type="spellEnd"/>
-      <w:r>
-        <w:t>[col].</w:t>
-      </w:r>
-      <w:proofErr w:type="spellStart"/>
-      <w:r>
-        <w:t>dropna</w:t>
-      </w:r>
-      <w:proofErr w:type="spellEnd"/>
-      <w:r>
-        <w:t>().sample(5).values}")</w:t>
-      </w:r>
-    </w:p>
-    <w:p/>
-    <w:p>
-      <w:r>
-        <w:t xml:space="preserve">for name, </w:t>
-      </w:r>
-      <w:proofErr w:type="spellStart"/>
-      <w:r>
-        <w:t>df</w:t>
-      </w:r>
-      <w:proofErr w:type="spellEnd"/>
-      <w:r>
-        <w:t xml:space="preserve"> in </w:t>
-      </w:r>
-      <w:proofErr w:type="spellStart"/>
-      <w:r>
-        <w:t>dataframes.items</w:t>
-      </w:r>
-      <w:proofErr w:type="spellEnd"/>
-      <w:r>
-        <w:t>():</w:t>
-      </w:r>
-    </w:p>
-    <w:p>
-      <w:r>
-        <w:t xml:space="preserve">    </w:t>
-      </w:r>
-      <w:proofErr w:type="spellStart"/>
-      <w:r>
-        <w:t>check_inconsistent_values</w:t>
-      </w:r>
-      <w:proofErr w:type="spellEnd"/>
-      <w:r>
-        <w:t>(</w:t>
-      </w:r>
-      <w:proofErr w:type="spellStart"/>
-      <w:r>
-        <w:t>df</w:t>
-      </w:r>
-      <w:proofErr w:type="spellEnd"/>
-      <w:r>
-        <w:t>, name)</w:t>
-      </w:r>
-    </w:p>
-    <w:p/>
-    <w:p/>
-    <w:p/>
-    <w:p/>
-    <w:p/>
-    <w:p/>
-    <w:p/>
-    <w:p/>
-    <w:p>
       <w:pPr>
         <w:rPr>
           <w:b/>
@@ -676,7 +10,6 @@
         </w:rPr>
       </w:pPr>
       <w:r>
-        <w:lastRenderedPageBreak/>
         <w:t xml:space="preserve">Answer 1) </w:t>
       </w:r>
       <w:r>
@@ -916,9 +249,23 @@
         <w:t>FINAL_QUANTITY contains string representations of numbers ("zero") instead of numeric values.</w:t>
       </w:r>
     </w:p>
-    <w:p>
-      <w:r>
-        <w:t xml:space="preserve">Next, I'll generate data summaries and visualizations to further explore these issues. </w:t>
+    <w:p/>
+    <w:p/>
+    <w:p>
+      <w:pPr>
+        <w:rPr>
+          <w:rFonts w:ascii="Arial" w:hAnsi="Arial" w:cs="Arial"/>
+        </w:rPr>
+      </w:pPr>
+      <w:r>
+        <w:lastRenderedPageBreak/>
+        <w:t xml:space="preserve">Next, </w:t>
+      </w:r>
+      <w:r>
+        <w:t>there is</w:t>
+      </w:r>
+      <w:r>
+        <w:t xml:space="preserve"> data summaries and visualizations to further explore these issues. </w:t>
       </w:r>
       <w:r>
         <w:rPr>
@@ -929,7 +276,166 @@
     </w:p>
     <w:p>
       <w:r>
+        <w:rPr>
+          <w:noProof/>
+        </w:rPr>
+        <w:drawing>
+          <wp:inline distT="0" distB="0" distL="0" distR="0" wp14:anchorId="0537E993" wp14:editId="07EB3934">
+            <wp:extent cx="5131585" cy="3252924"/>
+            <wp:effectExtent l="0" t="0" r="0" b="5080"/>
+            <wp:docPr id="561457115" name="Picture 2"/>
+            <wp:cNvGraphicFramePr>
+              <a:graphicFrameLocks xmlns:a="http://schemas.openxmlformats.org/drawingml/2006/main" noChangeAspect="1"/>
+            </wp:cNvGraphicFramePr>
+            <a:graphic xmlns:a="http://schemas.openxmlformats.org/drawingml/2006/main">
+              <a:graphicData uri="http://schemas.openxmlformats.org/drawingml/2006/picture">
+                <pic:pic xmlns:pic="http://schemas.openxmlformats.org/drawingml/2006/picture">
+                  <pic:nvPicPr>
+                    <pic:cNvPr id="0" name="Picture 2"/>
+                    <pic:cNvPicPr>
+                      <a:picLocks noChangeAspect="1" noChangeArrowheads="1"/>
+                    </pic:cNvPicPr>
+                  </pic:nvPicPr>
+                  <pic:blipFill>
+                    <a:blip r:embed="rId5" cstate="print">
+                      <a:extLst>
+                        <a:ext uri="{28A0092B-C50C-407E-A947-70E740481C1C}">
+                          <a14:useLocalDpi xmlns:a14="http://schemas.microsoft.com/office/drawing/2010/main" val="0"/>
+                        </a:ext>
+                      </a:extLst>
+                    </a:blip>
+                    <a:srcRect/>
+                    <a:stretch>
+                      <a:fillRect/>
+                    </a:stretch>
+                  </pic:blipFill>
+                  <pic:spPr bwMode="auto">
+                    <a:xfrm>
+                      <a:off x="0" y="0"/>
+                      <a:ext cx="5176216" cy="3281216"/>
+                    </a:xfrm>
+                    <a:prstGeom prst="rect">
+                      <a:avLst/>
+                    </a:prstGeom>
+                    <a:noFill/>
+                  </pic:spPr>
+                </pic:pic>
+              </a:graphicData>
+            </a:graphic>
+          </wp:inline>
+        </w:drawing>
+      </w:r>
+    </w:p>
+    <w:p>
+      <w:r>
+        <w:rPr>
+          <w:noProof/>
+        </w:rPr>
+        <w:drawing>
+          <wp:inline distT="0" distB="0" distL="0" distR="0" wp14:anchorId="5A6F97DE" wp14:editId="21C278A3">
+            <wp:extent cx="5567158" cy="3293110"/>
+            <wp:effectExtent l="0" t="0" r="0" b="2540"/>
+            <wp:docPr id="1155584743" name="Picture 4"/>
+            <wp:cNvGraphicFramePr>
+              <a:graphicFrameLocks xmlns:a="http://schemas.openxmlformats.org/drawingml/2006/main" noChangeAspect="1"/>
+            </wp:cNvGraphicFramePr>
+            <a:graphic xmlns:a="http://schemas.openxmlformats.org/drawingml/2006/main">
+              <a:graphicData uri="http://schemas.openxmlformats.org/drawingml/2006/picture">
+                <pic:pic xmlns:pic="http://schemas.openxmlformats.org/drawingml/2006/picture">
+                  <pic:nvPicPr>
+                    <pic:cNvPr id="0" name="Picture 3"/>
+                    <pic:cNvPicPr>
+                      <a:picLocks noChangeAspect="1" noChangeArrowheads="1"/>
+                    </pic:cNvPicPr>
+                  </pic:nvPicPr>
+                  <pic:blipFill>
+                    <a:blip r:embed="rId6" cstate="print">
+                      <a:extLst>
+                        <a:ext uri="{28A0092B-C50C-407E-A947-70E740481C1C}">
+                          <a14:useLocalDpi xmlns:a14="http://schemas.microsoft.com/office/drawing/2010/main" val="0"/>
+                        </a:ext>
+                      </a:extLst>
+                    </a:blip>
+                    <a:srcRect/>
+                    <a:stretch>
+                      <a:fillRect/>
+                    </a:stretch>
+                  </pic:blipFill>
+                  <pic:spPr bwMode="auto">
+                    <a:xfrm>
+                      <a:off x="0" y="0"/>
+                      <a:ext cx="5612330" cy="3319830"/>
+                    </a:xfrm>
+                    <a:prstGeom prst="rect">
+                      <a:avLst/>
+                    </a:prstGeom>
+                    <a:noFill/>
+                  </pic:spPr>
+                </pic:pic>
+              </a:graphicData>
+            </a:graphic>
+          </wp:inline>
+        </w:drawing>
+      </w:r>
+    </w:p>
+    <w:p>
+      <w:r>
+        <w:rPr>
+          <w:noProof/>
+        </w:rPr>
         <w:lastRenderedPageBreak/>
+        <w:drawing>
+          <wp:inline distT="0" distB="0" distL="0" distR="0" wp14:anchorId="7C67359E" wp14:editId="2C58DAA4">
+            <wp:extent cx="5473931" cy="3318510"/>
+            <wp:effectExtent l="0" t="0" r="0" b="0"/>
+            <wp:docPr id="1305499211" name="Picture 6"/>
+            <wp:cNvGraphicFramePr>
+              <a:graphicFrameLocks xmlns:a="http://schemas.openxmlformats.org/drawingml/2006/main" noChangeAspect="1"/>
+            </wp:cNvGraphicFramePr>
+            <a:graphic xmlns:a="http://schemas.openxmlformats.org/drawingml/2006/main">
+              <a:graphicData uri="http://schemas.openxmlformats.org/drawingml/2006/picture">
+                <pic:pic xmlns:pic="http://schemas.openxmlformats.org/drawingml/2006/picture">
+                  <pic:nvPicPr>
+                    <pic:cNvPr id="0" name="Picture 4"/>
+                    <pic:cNvPicPr>
+                      <a:picLocks noChangeAspect="1" noChangeArrowheads="1"/>
+                    </pic:cNvPicPr>
+                  </pic:nvPicPr>
+                  <pic:blipFill>
+                    <a:blip r:embed="rId7" cstate="print">
+                      <a:extLst>
+                        <a:ext uri="{28A0092B-C50C-407E-A947-70E740481C1C}">
+                          <a14:useLocalDpi xmlns:a14="http://schemas.microsoft.com/office/drawing/2010/main" val="0"/>
+                        </a:ext>
+                      </a:extLst>
+                    </a:blip>
+                    <a:srcRect/>
+                    <a:stretch>
+                      <a:fillRect/>
+                    </a:stretch>
+                  </pic:blipFill>
+                  <pic:spPr bwMode="auto">
+                    <a:xfrm>
+                      <a:off x="0" y="0"/>
+                      <a:ext cx="5534743" cy="3355376"/>
+                    </a:xfrm>
+                    <a:prstGeom prst="rect">
+                      <a:avLst/>
+                    </a:prstGeom>
+                    <a:noFill/>
+                  </pic:spPr>
+                </pic:pic>
+              </a:graphicData>
+            </a:graphic>
+          </wp:inline>
+        </w:drawing>
+      </w:r>
+    </w:p>
+    <w:p>
+      <w:r>
+        <w:rPr>
+          <w:noProof/>
+        </w:rPr>
         <mc:AlternateContent>
           <mc:Choice Requires="wps">
             <w:drawing>
@@ -998,6 +504,9 @@
         </mc:AlternateContent>
       </w:r>
       <w:r>
+        <w:rPr>
+          <w:noProof/>
+        </w:rPr>
         <mc:AlternateContent>
           <mc:Choice Requires="wps">
             <w:drawing>
@@ -1066,6 +575,9 @@
         </mc:AlternateContent>
       </w:r>
       <w:r>
+        <w:rPr>
+          <w:noProof/>
+        </w:rPr>
         <mc:AlternateContent>
           <mc:Choice Requires="wps">
             <w:drawing>
@@ -1217,6 +729,9 @@
         <w:t>The number of manufacturers (4,354) and brands (8,122) suggests a highly diverse dataset, potentially leading to inconsistencies in naming conventions.</w:t>
       </w:r>
     </w:p>
+    <w:p/>
+    <w:p/>
+    <w:p/>
     <w:p>
       <w:pPr>
         <w:rPr>
@@ -1229,6 +744,7 @@
           <w:b/>
           <w:bCs/>
         </w:rPr>
+        <w:lastRenderedPageBreak/>
         <w:t>2. Transactions Dataset:</w:t>
       </w:r>
     </w:p>
@@ -1367,24 +883,469 @@
         </w:numPr>
       </w:pPr>
       <w:r>
+        <w:t>There are multiple variations for similar categories (</w:t>
+      </w:r>
+      <w:proofErr w:type="gramStart"/>
+      <w:r>
+        <w:t>Non-Binary</w:t>
+      </w:r>
+      <w:proofErr w:type="gramEnd"/>
+      <w:r>
+        <w:t xml:space="preserve"> vs. </w:t>
+      </w:r>
+      <w:proofErr w:type="spellStart"/>
+      <w:r>
+        <w:t>non_binary</w:t>
+      </w:r>
+      <w:proofErr w:type="spellEnd"/>
+      <w:r>
+        <w:t>, "My gender isn't listed" as a unique entry), suggesting standardization is needed.</w:t>
+      </w:r>
+    </w:p>
+    <w:p/>
+    <w:p>
+      <w:r>
+        <w:t xml:space="preserve">Answer 2) </w:t>
+      </w:r>
+      <w:r>
+        <w:t>Closed-ended question: Top 5 brands by receipts scanned among users 21 and</w:t>
+      </w:r>
+      <w:r>
+        <w:t xml:space="preserve"> </w:t>
+      </w:r>
+      <w:r>
+        <w:t>over</w:t>
+      </w:r>
+    </w:p>
+    <w:p>
+      <w:r>
+        <w:t xml:space="preserve">SELECT </w:t>
+      </w:r>
+      <w:proofErr w:type="gramStart"/>
+      <w:r>
+        <w:t>p.BRAND</w:t>
+      </w:r>
+      <w:proofErr w:type="gramEnd"/>
+      <w:r>
+        <w:t>, COUNT(t.TRANSACTION_ID) AS receipt_count</w:t>
+      </w:r>
+    </w:p>
+    <w:p>
+      <w:r>
+        <w:t>FROM TRANSACTION_TAKEHOME t</w:t>
+      </w:r>
+    </w:p>
+    <w:p>
+      <w:r>
+        <w:t xml:space="preserve">JOIN PRODUCTS_TAKEHOME p ON </w:t>
+      </w:r>
+      <w:proofErr w:type="gramStart"/>
+      <w:r>
+        <w:t>t.BARCODE</w:t>
+      </w:r>
+      <w:proofErr w:type="gramEnd"/>
+      <w:r>
+        <w:t xml:space="preserve"> = p.BARCODE</w:t>
+      </w:r>
+    </w:p>
+    <w:p>
+      <w:r>
+        <w:t>JOIN USER_TAKEHOME u ON t.USER_ID = u.USER_ID</w:t>
+      </w:r>
+    </w:p>
+    <w:p>
+      <w:r>
+        <w:t xml:space="preserve">WHERE </w:t>
+      </w:r>
+      <w:proofErr w:type="gramStart"/>
+      <w:r>
+        <w:t>TIMESTAMPDIFF(</w:t>
+      </w:r>
+      <w:proofErr w:type="gramEnd"/>
+      <w:r>
+        <w:t>YEAR, u.BIRTH_DATE, CURDATE()) &gt;= 21</w:t>
+      </w:r>
+    </w:p>
+    <w:p>
+      <w:r>
+        <w:t xml:space="preserve">GROUP BY </w:t>
+      </w:r>
+      <w:proofErr w:type="gramStart"/>
+      <w:r>
+        <w:t>p.BRAND</w:t>
+      </w:r>
+      <w:proofErr w:type="gramEnd"/>
+    </w:p>
+    <w:p>
+      <w:r>
+        <w:t>ORDER BY receipt_count DESC</w:t>
+      </w:r>
+    </w:p>
+    <w:p>
+      <w:r>
+        <w:t>LIMIT 5;</w:t>
+      </w:r>
+    </w:p>
+    <w:p/>
+    <w:p>
+      <w:r>
         <w:lastRenderedPageBreak/>
-        <w:t xml:space="preserve">There are multiple variations for similar categories (Non-Binary vs. </w:t>
+        <w:t>-- Open-ended question: Identifying Fetch's power users</w:t>
+      </w:r>
+    </w:p>
+    <w:p>
+      <w:r>
+        <w:t>-- Assumption: Power users are those who have scanned receipts most frequently in the past year.</w:t>
+      </w:r>
+    </w:p>
+    <w:p>
+      <w:r>
+        <w:t>SELECT u.USER_ID, COUNT(</w:t>
+      </w:r>
+      <w:proofErr w:type="gramStart"/>
+      <w:r>
+        <w:t>t.TRANSACTION</w:t>
+      </w:r>
+      <w:proofErr w:type="gramEnd"/>
+      <w:r>
+        <w:t xml:space="preserve">_ID) AS </w:t>
       </w:r>
       <w:proofErr w:type="spellStart"/>
       <w:r>
-        <w:t>non_binary</w:t>
+        <w:t>total_receipts</w:t>
       </w:r>
       <w:proofErr w:type="spellEnd"/>
       <w:r>
-        <w:t>, "My gender isn't listed" as a unique entry), suggesting standardization is needed.</w:t>
+        <w:t>, SUM(</w:t>
+      </w:r>
+      <w:proofErr w:type="spellStart"/>
+      <w:r>
+        <w:t>t.FINAL_SALE</w:t>
+      </w:r>
+      <w:proofErr w:type="spellEnd"/>
+      <w:r>
+        <w:t xml:space="preserve">) AS </w:t>
+      </w:r>
+      <w:proofErr w:type="spellStart"/>
+      <w:r>
+        <w:t>total_spent</w:t>
+      </w:r>
+      <w:proofErr w:type="spellEnd"/>
+    </w:p>
+    <w:p>
+      <w:r>
+        <w:t>FROM TRANSACTION_TAKEHOME t</w:t>
+      </w:r>
+    </w:p>
+    <w:p>
+      <w:r>
+        <w:t>JOIN USER_TAKEHOME u ON t.USER_ID = u.USER_ID</w:t>
+      </w:r>
+    </w:p>
+    <w:p>
+      <w:r>
+        <w:t xml:space="preserve">WHERE </w:t>
+      </w:r>
+      <w:proofErr w:type="spellStart"/>
+      <w:proofErr w:type="gramStart"/>
+      <w:r>
+        <w:t>t.TRANSACTION</w:t>
+      </w:r>
+      <w:proofErr w:type="gramEnd"/>
+      <w:r>
+        <w:t>_DATE</w:t>
+      </w:r>
+      <w:proofErr w:type="spellEnd"/>
+      <w:r>
+        <w:t xml:space="preserve"> &gt;= DATE_SUB(CURDATE(), INTERVAL 1 YEAR)</w:t>
+      </w:r>
+    </w:p>
+    <w:p>
+      <w:r>
+        <w:t>GROUP BY u.USER_ID</w:t>
+      </w:r>
+    </w:p>
+    <w:p>
+      <w:r>
+        <w:t xml:space="preserve">ORDER BY </w:t>
+      </w:r>
+      <w:proofErr w:type="spellStart"/>
+      <w:r>
+        <w:t>total_receipts</w:t>
+      </w:r>
+      <w:proofErr w:type="spellEnd"/>
+      <w:r>
+        <w:t xml:space="preserve"> DESC</w:t>
+      </w:r>
+    </w:p>
+    <w:p>
+      <w:r>
+        <w:t>LIMIT 10;</w:t>
       </w:r>
     </w:p>
     <w:p/>
     <w:p>
       <w:r>
-        <w:t xml:space="preserve">Answer 2) </w:t>
-      </w:r>
-    </w:p>
+        <w:t>-- Open-ended question: Leading brand in the Dips &amp; Salsa category</w:t>
+      </w:r>
+    </w:p>
+    <w:p>
+      <w:r>
+        <w:t>-- Assumption: "CATEGORY_2" contains "Dips &amp; Salsa" for relevant products.</w:t>
+      </w:r>
+    </w:p>
+    <w:p>
+      <w:r>
+        <w:t xml:space="preserve">SELECT </w:t>
+      </w:r>
+      <w:proofErr w:type="gramStart"/>
+      <w:r>
+        <w:t>p.BRAND</w:t>
+      </w:r>
+      <w:proofErr w:type="gramEnd"/>
+      <w:r>
+        <w:t>, SUM(</w:t>
+      </w:r>
+      <w:proofErr w:type="spellStart"/>
+      <w:r>
+        <w:t>t.FINAL_SALE</w:t>
+      </w:r>
+      <w:proofErr w:type="spellEnd"/>
+      <w:r>
+        <w:t xml:space="preserve">) AS </w:t>
+      </w:r>
+      <w:proofErr w:type="spellStart"/>
+      <w:r>
+        <w:t>total_sales</w:t>
+      </w:r>
+      <w:proofErr w:type="spellEnd"/>
+    </w:p>
+    <w:p>
+      <w:r>
+        <w:t>FROM TRANSACTION_TAKEHOME t</w:t>
+      </w:r>
+    </w:p>
+    <w:p>
+      <w:r>
+        <w:t xml:space="preserve">JOIN PRODUCTS_TAKEHOME p ON </w:t>
+      </w:r>
+      <w:proofErr w:type="gramStart"/>
+      <w:r>
+        <w:t>t.BARCODE</w:t>
+      </w:r>
+      <w:proofErr w:type="gramEnd"/>
+      <w:r>
+        <w:t xml:space="preserve"> = p.BARCODE</w:t>
+      </w:r>
+    </w:p>
+    <w:p>
+      <w:r>
+        <w:t xml:space="preserve">WHERE </w:t>
+      </w:r>
+      <w:proofErr w:type="gramStart"/>
+      <w:r>
+        <w:t>p.CATEGORY</w:t>
+      </w:r>
+      <w:proofErr w:type="gramEnd"/>
+      <w:r>
+        <w:t>_2 = 'Dips &amp; Salsa'</w:t>
+      </w:r>
+    </w:p>
+    <w:p>
+      <w:r>
+        <w:t xml:space="preserve">GROUP BY </w:t>
+      </w:r>
+      <w:proofErr w:type="gramStart"/>
+      <w:r>
+        <w:t>p.BRAND</w:t>
+      </w:r>
+      <w:proofErr w:type="gramEnd"/>
+    </w:p>
+    <w:p>
+      <w:r>
+        <w:t xml:space="preserve">ORDER BY </w:t>
+      </w:r>
+      <w:proofErr w:type="spellStart"/>
+      <w:r>
+        <w:t>total_sales</w:t>
+      </w:r>
+      <w:proofErr w:type="spellEnd"/>
+      <w:r>
+        <w:t xml:space="preserve"> DESC</w:t>
+      </w:r>
+    </w:p>
+    <w:p>
+      <w:r>
+        <w:t>LIMIT 1;</w:t>
+      </w:r>
+    </w:p>
+    <w:p/>
+    <w:p/>
+    <w:p/>
+    <w:p/>
+    <w:p/>
+    <w:p/>
+    <w:p>
+      <w:r>
+        <w:lastRenderedPageBreak/>
+        <w:t xml:space="preserve">Answer 3) </w:t>
+      </w:r>
+    </w:p>
+    <w:p>
+      <w:r>
+        <w:rPr>
+          <w:b/>
+          <w:bCs/>
+        </w:rPr>
+        <w:t>Subject:</w:t>
+      </w:r>
+      <w:r>
+        <w:t xml:space="preserve"> Data Quality Issues &amp; Key Insights from Fetch Analysis</w:t>
+      </w:r>
+    </w:p>
+    <w:p>
+      <w:r>
+        <w:t xml:space="preserve">Hi </w:t>
+      </w:r>
+      <w:r>
+        <w:t>Sir/Ma’am</w:t>
+      </w:r>
+      <w:r>
+        <w:t>,</w:t>
+      </w:r>
+    </w:p>
+    <w:p>
+      <w:r>
+        <w:t>We've conducted an initial review of Fetch’s transaction, product, and user data. Below are key findings and next steps:</w:t>
+      </w:r>
+    </w:p>
+    <w:p>
+      <w:r>
+        <w:rPr>
+          <w:b/>
+          <w:bCs/>
+        </w:rPr>
+        <w:t>Data Quality Issues:</w:t>
+      </w:r>
+    </w:p>
+    <w:p>
+      <w:pPr>
+        <w:numPr>
+          <w:ilvl w:val="0"/>
+          <w:numId w:val="6"/>
+        </w:numPr>
+      </w:pPr>
+      <w:r>
+        <w:t>Missing data in key fields such as CATEGORY_4, MANUFACTURER, BARCODE, and BIRTH_DATE, which could impact analysis accuracy.</w:t>
+      </w:r>
+    </w:p>
+    <w:p>
+      <w:pPr>
+        <w:numPr>
+          <w:ilvl w:val="0"/>
+          <w:numId w:val="6"/>
+        </w:numPr>
+      </w:pPr>
+      <w:r>
+        <w:t>Inconsistent values in FINAL_QUANTITY (e.g., "zero" instead of numeric 0) and GENDER (e.g., multiple variations for non-binary users).</w:t>
+      </w:r>
+    </w:p>
+    <w:p>
+      <w:pPr>
+        <w:numPr>
+          <w:ilvl w:val="0"/>
+          <w:numId w:val="6"/>
+        </w:numPr>
+      </w:pPr>
+      <w:r>
+        <w:t>Potential misclassification in hierarchical categories (CATEGORY_1 to CATEGORY_4).</w:t>
+      </w:r>
+    </w:p>
+    <w:p>
+      <w:r>
+        <w:rPr>
+          <w:b/>
+          <w:bCs/>
+        </w:rPr>
+        <w:t>Key Trend:</w:t>
+      </w:r>
+    </w:p>
+    <w:p>
+      <w:pPr>
+        <w:numPr>
+          <w:ilvl w:val="0"/>
+          <w:numId w:val="7"/>
+        </w:numPr>
+      </w:pPr>
+      <w:r>
+        <w:t>Walmart dominates transactions, accounting for over 40% of scanned receipts. This concentration might skew insights unless weighted appropriately.</w:t>
+      </w:r>
+    </w:p>
+    <w:p>
+      <w:r>
+        <w:rPr>
+          <w:b/>
+          <w:bCs/>
+        </w:rPr>
+        <w:t>Next Steps &amp; Request for Input:</w:t>
+      </w:r>
+    </w:p>
+    <w:p>
+      <w:pPr>
+        <w:numPr>
+          <w:ilvl w:val="0"/>
+          <w:numId w:val="8"/>
+        </w:numPr>
+      </w:pPr>
+      <w:r>
+        <w:t>Can we confirm if missing CATEGORY_4 values should be inferred from related fields?</w:t>
+      </w:r>
+    </w:p>
+    <w:p>
+      <w:pPr>
+        <w:numPr>
+          <w:ilvl w:val="0"/>
+          <w:numId w:val="8"/>
+        </w:numPr>
+      </w:pPr>
+      <w:r>
+        <w:t>Should FINAL_QUANTITY and GENDER be standardized to improve consistency?</w:t>
+      </w:r>
+    </w:p>
+    <w:p>
+      <w:pPr>
+        <w:numPr>
+          <w:ilvl w:val="0"/>
+          <w:numId w:val="8"/>
+        </w:numPr>
+      </w:pPr>
+      <w:r>
+        <w:t>Do we need to adjust analysis methods to account for Walmart's dominance?</w:t>
+      </w:r>
+    </w:p>
+    <w:p>
+      <w:r>
+        <w:t>Looking forward to your thoughts.</w:t>
+      </w:r>
+    </w:p>
+    <w:p>
+      <w:r>
+        <w:t>Best</w:t>
+      </w:r>
+      <w:r>
+        <w:t xml:space="preserve"> Regards,</w:t>
+      </w:r>
+      <w:r>
+        <w:br/>
+      </w:r>
+      <w:r>
+        <w:t>Pushpan</w:t>
+      </w:r>
+      <w:r>
+        <w:t>jali Chauhan</w:t>
+      </w:r>
+    </w:p>
+    <w:p/>
     <w:sectPr>
       <w:pgSz w:w="12240" w:h="15840"/>
       <w:pgMar w:top="1440" w:right="1440" w:bottom="1440" w:left="1440" w:header="720" w:footer="720" w:gutter="0"/>
@@ -1398,6 +1359,155 @@
 <file path=word/numbering.xml><?xml version="1.0" encoding="utf-8"?>
 <w:numbering xmlns:wpc="http://schemas.microsoft.com/office/word/2010/wordprocessingCanvas" xmlns:cx="http://schemas.microsoft.com/office/drawing/2014/chartex" xmlns:cx1="http://schemas.microsoft.com/office/drawing/2015/9/8/chartex" xmlns:cx2="http://schemas.microsoft.com/office/drawing/2015/10/21/chartex" xmlns:cx3="http://schemas.microsoft.com/office/drawing/2016/5/9/chartex" xmlns:cx4="http://schemas.microsoft.com/office/drawing/2016/5/10/chartex" xmlns:cx5="http://schemas.microsoft.com/office/drawing/2016/5/11/chartex" xmlns:cx6="http://schemas.microsoft.com/office/drawing/2016/5/12/chartex" xmlns:cx7="http://schemas.microsoft.com/office/drawing/2016/5/13/chartex" xmlns:cx8="http://schemas.microsoft.com/office/drawing/2016/5/14/chartex" xmlns:mc="http://schemas.openxmlformats.org/markup-compatibility/2006" xmlns:aink="http://schemas.microsoft.com/office/drawing/2016/ink" xmlns:am3d="http://schemas.microsoft.com/office/drawing/2017/model3d" xmlns:o="urn:schemas-microsoft-com:office:office" xmlns:oel="http://schemas.microsoft.com/office/2019/extlst" xmlns:r="http://schemas.openxmlformats.org/officeDocument/2006/relationships" xmlns:m="http://schemas.openxmlformats.org/officeDocument/2006/math" xmlns:v="urn:schemas-microsoft-com:vml" xmlns:wp14="http://schemas.microsoft.com/office/word/2010/wordprocessingDrawing" xmlns:wp="http://schemas.openxmlformats.org/drawingml/2006/wordprocessingDrawing" xmlns:w10="urn:schemas-microsoft-com:office:word" xmlns:w="http://schemas.openxmlformats.org/wordprocessingml/2006/main" xmlns:w14="http://schemas.microsoft.com/office/word/2010/wordml" xmlns:w15="http://schemas.microsoft.com/office/word/2012/wordml" xmlns:w16cex="http://schemas.microsoft.com/office/word/2018/wordml/cex" xmlns:w16cid="http://schemas.microsoft.com/office/word/2016/wordml/cid" xmlns:w16="http://schemas.microsoft.com/office/word/2018/wordml" xmlns:w16du="http://schemas.microsoft.com/office/word/2023/wordml/word16du" xmlns:w16sdtdh="http://schemas.microsoft.com/office/word/2020/wordml/sdtdatahash" xmlns:w16sdtfl="http://schemas.microsoft.com/office/word/2024/wordml/sdtformatlock" xmlns:w16se="http://schemas.microsoft.com/office/word/2015/wordml/symex" xmlns:wpg="http://schemas.microsoft.com/office/word/2010/wordprocessingGroup" xmlns:wpi="http://schemas.microsoft.com/office/word/2010/wordprocessingInk" xmlns:wne="http://schemas.microsoft.com/office/word/2006/wordml" xmlns:wps="http://schemas.microsoft.com/office/word/2010/wordprocessingShape" mc:Ignorable="w14 w15 w16se w16cid w16 w16cex w16sdtdh w16sdtfl w16du wp14">
   <w:abstractNum w:abstractNumId="0" w15:restartNumberingAfterBreak="0">
+    <w:nsid w:val="166B3925"/>
+    <w:multiLevelType w:val="multilevel"/>
+    <w:tmpl w:val="EA0EB4AA"/>
+    <w:lvl w:ilvl="0">
+      <w:start w:val="1"/>
+      <w:numFmt w:val="bullet"/>
+      <w:lvlText w:val=""/>
+      <w:lvlJc w:val="left"/>
+      <w:pPr>
+        <w:tabs>
+          <w:tab w:val="num" w:pos="720"/>
+        </w:tabs>
+        <w:ind w:left="720" w:hanging="360"/>
+      </w:pPr>
+      <w:rPr>
+        <w:rFonts w:ascii="Symbol" w:hAnsi="Symbol" w:hint="default"/>
+        <w:sz w:val="20"/>
+      </w:rPr>
+    </w:lvl>
+    <w:lvl w:ilvl="1" w:tentative="1">
+      <w:start w:val="1"/>
+      <w:numFmt w:val="bullet"/>
+      <w:lvlText w:val="o"/>
+      <w:lvlJc w:val="left"/>
+      <w:pPr>
+        <w:tabs>
+          <w:tab w:val="num" w:pos="1440"/>
+        </w:tabs>
+        <w:ind w:left="1440" w:hanging="360"/>
+      </w:pPr>
+      <w:rPr>
+        <w:rFonts w:ascii="Courier New" w:hAnsi="Courier New" w:hint="default"/>
+        <w:sz w:val="20"/>
+      </w:rPr>
+    </w:lvl>
+    <w:lvl w:ilvl="2" w:tentative="1">
+      <w:start w:val="1"/>
+      <w:numFmt w:val="bullet"/>
+      <w:lvlText w:val=""/>
+      <w:lvlJc w:val="left"/>
+      <w:pPr>
+        <w:tabs>
+          <w:tab w:val="num" w:pos="2160"/>
+        </w:tabs>
+        <w:ind w:left="2160" w:hanging="360"/>
+      </w:pPr>
+      <w:rPr>
+        <w:rFonts w:ascii="Wingdings" w:hAnsi="Wingdings" w:hint="default"/>
+        <w:sz w:val="20"/>
+      </w:rPr>
+    </w:lvl>
+    <w:lvl w:ilvl="3" w:tentative="1">
+      <w:start w:val="1"/>
+      <w:numFmt w:val="bullet"/>
+      <w:lvlText w:val=""/>
+      <w:lvlJc w:val="left"/>
+      <w:pPr>
+        <w:tabs>
+          <w:tab w:val="num" w:pos="2880"/>
+        </w:tabs>
+        <w:ind w:left="2880" w:hanging="360"/>
+      </w:pPr>
+      <w:rPr>
+        <w:rFonts w:ascii="Wingdings" w:hAnsi="Wingdings" w:hint="default"/>
+        <w:sz w:val="20"/>
+      </w:rPr>
+    </w:lvl>
+    <w:lvl w:ilvl="4" w:tentative="1">
+      <w:start w:val="1"/>
+      <w:numFmt w:val="bullet"/>
+      <w:lvlText w:val=""/>
+      <w:lvlJc w:val="left"/>
+      <w:pPr>
+        <w:tabs>
+          <w:tab w:val="num" w:pos="3600"/>
+        </w:tabs>
+        <w:ind w:left="3600" w:hanging="360"/>
+      </w:pPr>
+      <w:rPr>
+        <w:rFonts w:ascii="Wingdings" w:hAnsi="Wingdings" w:hint="default"/>
+        <w:sz w:val="20"/>
+      </w:rPr>
+    </w:lvl>
+    <w:lvl w:ilvl="5" w:tentative="1">
+      <w:start w:val="1"/>
+      <w:numFmt w:val="bullet"/>
+      <w:lvlText w:val=""/>
+      <w:lvlJc w:val="left"/>
+      <w:pPr>
+        <w:tabs>
+          <w:tab w:val="num" w:pos="4320"/>
+        </w:tabs>
+        <w:ind w:left="4320" w:hanging="360"/>
+      </w:pPr>
+      <w:rPr>
+        <w:rFonts w:ascii="Wingdings" w:hAnsi="Wingdings" w:hint="default"/>
+        <w:sz w:val="20"/>
+      </w:rPr>
+    </w:lvl>
+    <w:lvl w:ilvl="6" w:tentative="1">
+      <w:start w:val="1"/>
+      <w:numFmt w:val="bullet"/>
+      <w:lvlText w:val=""/>
+      <w:lvlJc w:val="left"/>
+      <w:pPr>
+        <w:tabs>
+          <w:tab w:val="num" w:pos="5040"/>
+        </w:tabs>
+        <w:ind w:left="5040" w:hanging="360"/>
+      </w:pPr>
+      <w:rPr>
+        <w:rFonts w:ascii="Wingdings" w:hAnsi="Wingdings" w:hint="default"/>
+        <w:sz w:val="20"/>
+      </w:rPr>
+    </w:lvl>
+    <w:lvl w:ilvl="7" w:tentative="1">
+      <w:start w:val="1"/>
+      <w:numFmt w:val="bullet"/>
+      <w:lvlText w:val=""/>
+      <w:lvlJc w:val="left"/>
+      <w:pPr>
+        <w:tabs>
+          <w:tab w:val="num" w:pos="5760"/>
+        </w:tabs>
+        <w:ind w:left="5760" w:hanging="360"/>
+      </w:pPr>
+      <w:rPr>
+        <w:rFonts w:ascii="Wingdings" w:hAnsi="Wingdings" w:hint="default"/>
+        <w:sz w:val="20"/>
+      </w:rPr>
+    </w:lvl>
+    <w:lvl w:ilvl="8" w:tentative="1">
+      <w:start w:val="1"/>
+      <w:numFmt w:val="bullet"/>
+      <w:lvlText w:val=""/>
+      <w:lvlJc w:val="left"/>
+      <w:pPr>
+        <w:tabs>
+          <w:tab w:val="num" w:pos="6480"/>
+        </w:tabs>
+        <w:ind w:left="6480" w:hanging="360"/>
+      </w:pPr>
+      <w:rPr>
+        <w:rFonts w:ascii="Wingdings" w:hAnsi="Wingdings" w:hint="default"/>
+        <w:sz w:val="20"/>
+      </w:rPr>
+    </w:lvl>
+  </w:abstractNum>
+  <w:abstractNum w:abstractNumId="1" w15:restartNumberingAfterBreak="0">
     <w:nsid w:val="27925322"/>
     <w:multiLevelType w:val="multilevel"/>
     <w:tmpl w:val="2FCAD188"/>
@@ -1546,7 +1656,156 @@
       </w:rPr>
     </w:lvl>
   </w:abstractNum>
-  <w:abstractNum w:abstractNumId="1" w15:restartNumberingAfterBreak="0">
+  <w:abstractNum w:abstractNumId="2" w15:restartNumberingAfterBreak="0">
+    <w:nsid w:val="3E11430C"/>
+    <w:multiLevelType w:val="multilevel"/>
+    <w:tmpl w:val="DCBA650E"/>
+    <w:lvl w:ilvl="0">
+      <w:start w:val="1"/>
+      <w:numFmt w:val="bullet"/>
+      <w:lvlText w:val=""/>
+      <w:lvlJc w:val="left"/>
+      <w:pPr>
+        <w:tabs>
+          <w:tab w:val="num" w:pos="720"/>
+        </w:tabs>
+        <w:ind w:left="720" w:hanging="360"/>
+      </w:pPr>
+      <w:rPr>
+        <w:rFonts w:ascii="Symbol" w:hAnsi="Symbol" w:hint="default"/>
+        <w:sz w:val="20"/>
+      </w:rPr>
+    </w:lvl>
+    <w:lvl w:ilvl="1" w:tentative="1">
+      <w:start w:val="1"/>
+      <w:numFmt w:val="bullet"/>
+      <w:lvlText w:val="o"/>
+      <w:lvlJc w:val="left"/>
+      <w:pPr>
+        <w:tabs>
+          <w:tab w:val="num" w:pos="1440"/>
+        </w:tabs>
+        <w:ind w:left="1440" w:hanging="360"/>
+      </w:pPr>
+      <w:rPr>
+        <w:rFonts w:ascii="Courier New" w:hAnsi="Courier New" w:hint="default"/>
+        <w:sz w:val="20"/>
+      </w:rPr>
+    </w:lvl>
+    <w:lvl w:ilvl="2" w:tentative="1">
+      <w:start w:val="1"/>
+      <w:numFmt w:val="bullet"/>
+      <w:lvlText w:val=""/>
+      <w:lvlJc w:val="left"/>
+      <w:pPr>
+        <w:tabs>
+          <w:tab w:val="num" w:pos="2160"/>
+        </w:tabs>
+        <w:ind w:left="2160" w:hanging="360"/>
+      </w:pPr>
+      <w:rPr>
+        <w:rFonts w:ascii="Wingdings" w:hAnsi="Wingdings" w:hint="default"/>
+        <w:sz w:val="20"/>
+      </w:rPr>
+    </w:lvl>
+    <w:lvl w:ilvl="3" w:tentative="1">
+      <w:start w:val="1"/>
+      <w:numFmt w:val="bullet"/>
+      <w:lvlText w:val=""/>
+      <w:lvlJc w:val="left"/>
+      <w:pPr>
+        <w:tabs>
+          <w:tab w:val="num" w:pos="2880"/>
+        </w:tabs>
+        <w:ind w:left="2880" w:hanging="360"/>
+      </w:pPr>
+      <w:rPr>
+        <w:rFonts w:ascii="Wingdings" w:hAnsi="Wingdings" w:hint="default"/>
+        <w:sz w:val="20"/>
+      </w:rPr>
+    </w:lvl>
+    <w:lvl w:ilvl="4" w:tentative="1">
+      <w:start w:val="1"/>
+      <w:numFmt w:val="bullet"/>
+      <w:lvlText w:val=""/>
+      <w:lvlJc w:val="left"/>
+      <w:pPr>
+        <w:tabs>
+          <w:tab w:val="num" w:pos="3600"/>
+        </w:tabs>
+        <w:ind w:left="3600" w:hanging="360"/>
+      </w:pPr>
+      <w:rPr>
+        <w:rFonts w:ascii="Wingdings" w:hAnsi="Wingdings" w:hint="default"/>
+        <w:sz w:val="20"/>
+      </w:rPr>
+    </w:lvl>
+    <w:lvl w:ilvl="5" w:tentative="1">
+      <w:start w:val="1"/>
+      <w:numFmt w:val="bullet"/>
+      <w:lvlText w:val=""/>
+      <w:lvlJc w:val="left"/>
+      <w:pPr>
+        <w:tabs>
+          <w:tab w:val="num" w:pos="4320"/>
+        </w:tabs>
+        <w:ind w:left="4320" w:hanging="360"/>
+      </w:pPr>
+      <w:rPr>
+        <w:rFonts w:ascii="Wingdings" w:hAnsi="Wingdings" w:hint="default"/>
+        <w:sz w:val="20"/>
+      </w:rPr>
+    </w:lvl>
+    <w:lvl w:ilvl="6" w:tentative="1">
+      <w:start w:val="1"/>
+      <w:numFmt w:val="bullet"/>
+      <w:lvlText w:val=""/>
+      <w:lvlJc w:val="left"/>
+      <w:pPr>
+        <w:tabs>
+          <w:tab w:val="num" w:pos="5040"/>
+        </w:tabs>
+        <w:ind w:left="5040" w:hanging="360"/>
+      </w:pPr>
+      <w:rPr>
+        <w:rFonts w:ascii="Wingdings" w:hAnsi="Wingdings" w:hint="default"/>
+        <w:sz w:val="20"/>
+      </w:rPr>
+    </w:lvl>
+    <w:lvl w:ilvl="7" w:tentative="1">
+      <w:start w:val="1"/>
+      <w:numFmt w:val="bullet"/>
+      <w:lvlText w:val=""/>
+      <w:lvlJc w:val="left"/>
+      <w:pPr>
+        <w:tabs>
+          <w:tab w:val="num" w:pos="5760"/>
+        </w:tabs>
+        <w:ind w:left="5760" w:hanging="360"/>
+      </w:pPr>
+      <w:rPr>
+        <w:rFonts w:ascii="Wingdings" w:hAnsi="Wingdings" w:hint="default"/>
+        <w:sz w:val="20"/>
+      </w:rPr>
+    </w:lvl>
+    <w:lvl w:ilvl="8" w:tentative="1">
+      <w:start w:val="1"/>
+      <w:numFmt w:val="bullet"/>
+      <w:lvlText w:val=""/>
+      <w:lvlJc w:val="left"/>
+      <w:pPr>
+        <w:tabs>
+          <w:tab w:val="num" w:pos="6480"/>
+        </w:tabs>
+        <w:ind w:left="6480" w:hanging="360"/>
+      </w:pPr>
+      <w:rPr>
+        <w:rFonts w:ascii="Wingdings" w:hAnsi="Wingdings" w:hint="default"/>
+        <w:sz w:val="20"/>
+      </w:rPr>
+    </w:lvl>
+  </w:abstractNum>
+  <w:abstractNum w:abstractNumId="3" w15:restartNumberingAfterBreak="0">
     <w:nsid w:val="3E89504F"/>
     <w:multiLevelType w:val="multilevel"/>
     <w:tmpl w:val="491620DA"/>
@@ -1695,7 +1954,7 @@
       </w:rPr>
     </w:lvl>
   </w:abstractNum>
-  <w:abstractNum w:abstractNumId="2" w15:restartNumberingAfterBreak="0">
+  <w:abstractNum w:abstractNumId="4" w15:restartNumberingAfterBreak="0">
     <w:nsid w:val="43E8559D"/>
     <w:multiLevelType w:val="multilevel"/>
     <w:tmpl w:val="8216F03E"/>
@@ -1844,7 +2103,7 @@
       </w:rPr>
     </w:lvl>
   </w:abstractNum>
-  <w:abstractNum w:abstractNumId="3" w15:restartNumberingAfterBreak="0">
+  <w:abstractNum w:abstractNumId="5" w15:restartNumberingAfterBreak="0">
     <w:nsid w:val="50342A23"/>
     <w:multiLevelType w:val="multilevel"/>
     <w:tmpl w:val="7AE4FD94"/>
@@ -1993,7 +2252,7 @@
       </w:rPr>
     </w:lvl>
   </w:abstractNum>
-  <w:abstractNum w:abstractNumId="4" w15:restartNumberingAfterBreak="0">
+  <w:abstractNum w:abstractNumId="6" w15:restartNumberingAfterBreak="0">
     <w:nsid w:val="5DF25616"/>
     <w:multiLevelType w:val="multilevel"/>
     <w:tmpl w:val="C7C6A686"/>
@@ -2142,20 +2401,142 @@
       </w:rPr>
     </w:lvl>
   </w:abstractNum>
+  <w:abstractNum w:abstractNumId="7" w15:restartNumberingAfterBreak="0">
+    <w:nsid w:val="67783E48"/>
+    <w:multiLevelType w:val="multilevel"/>
+    <w:tmpl w:val="2840A3B8"/>
+    <w:lvl w:ilvl="0">
+      <w:start w:val="1"/>
+      <w:numFmt w:val="decimal"/>
+      <w:lvlText w:val="%1."/>
+      <w:lvlJc w:val="left"/>
+      <w:pPr>
+        <w:tabs>
+          <w:tab w:val="num" w:pos="720"/>
+        </w:tabs>
+        <w:ind w:left="720" w:hanging="360"/>
+      </w:pPr>
+    </w:lvl>
+    <w:lvl w:ilvl="1" w:tentative="1">
+      <w:start w:val="1"/>
+      <w:numFmt w:val="decimal"/>
+      <w:lvlText w:val="%2."/>
+      <w:lvlJc w:val="left"/>
+      <w:pPr>
+        <w:tabs>
+          <w:tab w:val="num" w:pos="1440"/>
+        </w:tabs>
+        <w:ind w:left="1440" w:hanging="360"/>
+      </w:pPr>
+    </w:lvl>
+    <w:lvl w:ilvl="2" w:tentative="1">
+      <w:start w:val="1"/>
+      <w:numFmt w:val="decimal"/>
+      <w:lvlText w:val="%3."/>
+      <w:lvlJc w:val="left"/>
+      <w:pPr>
+        <w:tabs>
+          <w:tab w:val="num" w:pos="2160"/>
+        </w:tabs>
+        <w:ind w:left="2160" w:hanging="360"/>
+      </w:pPr>
+    </w:lvl>
+    <w:lvl w:ilvl="3" w:tentative="1">
+      <w:start w:val="1"/>
+      <w:numFmt w:val="decimal"/>
+      <w:lvlText w:val="%4."/>
+      <w:lvlJc w:val="left"/>
+      <w:pPr>
+        <w:tabs>
+          <w:tab w:val="num" w:pos="2880"/>
+        </w:tabs>
+        <w:ind w:left="2880" w:hanging="360"/>
+      </w:pPr>
+    </w:lvl>
+    <w:lvl w:ilvl="4" w:tentative="1">
+      <w:start w:val="1"/>
+      <w:numFmt w:val="decimal"/>
+      <w:lvlText w:val="%5."/>
+      <w:lvlJc w:val="left"/>
+      <w:pPr>
+        <w:tabs>
+          <w:tab w:val="num" w:pos="3600"/>
+        </w:tabs>
+        <w:ind w:left="3600" w:hanging="360"/>
+      </w:pPr>
+    </w:lvl>
+    <w:lvl w:ilvl="5" w:tentative="1">
+      <w:start w:val="1"/>
+      <w:numFmt w:val="decimal"/>
+      <w:lvlText w:val="%6."/>
+      <w:lvlJc w:val="left"/>
+      <w:pPr>
+        <w:tabs>
+          <w:tab w:val="num" w:pos="4320"/>
+        </w:tabs>
+        <w:ind w:left="4320" w:hanging="360"/>
+      </w:pPr>
+    </w:lvl>
+    <w:lvl w:ilvl="6" w:tentative="1">
+      <w:start w:val="1"/>
+      <w:numFmt w:val="decimal"/>
+      <w:lvlText w:val="%7."/>
+      <w:lvlJc w:val="left"/>
+      <w:pPr>
+        <w:tabs>
+          <w:tab w:val="num" w:pos="5040"/>
+        </w:tabs>
+        <w:ind w:left="5040" w:hanging="360"/>
+      </w:pPr>
+    </w:lvl>
+    <w:lvl w:ilvl="7" w:tentative="1">
+      <w:start w:val="1"/>
+      <w:numFmt w:val="decimal"/>
+      <w:lvlText w:val="%8."/>
+      <w:lvlJc w:val="left"/>
+      <w:pPr>
+        <w:tabs>
+          <w:tab w:val="num" w:pos="5760"/>
+        </w:tabs>
+        <w:ind w:left="5760" w:hanging="360"/>
+      </w:pPr>
+    </w:lvl>
+    <w:lvl w:ilvl="8" w:tentative="1">
+      <w:start w:val="1"/>
+      <w:numFmt w:val="decimal"/>
+      <w:lvlText w:val="%9."/>
+      <w:lvlJc w:val="left"/>
+      <w:pPr>
+        <w:tabs>
+          <w:tab w:val="num" w:pos="6480"/>
+        </w:tabs>
+        <w:ind w:left="6480" w:hanging="360"/>
+      </w:pPr>
+    </w:lvl>
+  </w:abstractNum>
   <w:num w:numId="1" w16cid:durableId="1807433293">
+    <w:abstractNumId w:val="6"/>
+  </w:num>
+  <w:num w:numId="2" w16cid:durableId="92215321">
     <w:abstractNumId w:val="4"/>
   </w:num>
-  <w:num w:numId="2" w16cid:durableId="92215321">
+  <w:num w:numId="3" w16cid:durableId="1788040244">
+    <w:abstractNumId w:val="3"/>
+  </w:num>
+  <w:num w:numId="4" w16cid:durableId="1907106509">
+    <w:abstractNumId w:val="1"/>
+  </w:num>
+  <w:num w:numId="5" w16cid:durableId="1386102068">
+    <w:abstractNumId w:val="5"/>
+  </w:num>
+  <w:num w:numId="6" w16cid:durableId="602418672">
     <w:abstractNumId w:val="2"/>
   </w:num>
-  <w:num w:numId="3" w16cid:durableId="1788040244">
-    <w:abstractNumId w:val="1"/>
-  </w:num>
-  <w:num w:numId="4" w16cid:durableId="1907106509">
+  <w:num w:numId="7" w16cid:durableId="1159930724">
     <w:abstractNumId w:val="0"/>
   </w:num>
-  <w:num w:numId="5" w16cid:durableId="1386102068">
-    <w:abstractNumId w:val="3"/>
+  <w:num w:numId="8" w16cid:durableId="674576757">
+    <w:abstractNumId w:val="7"/>
   </w:num>
 </w:numbering>
 </file>
@@ -3076,6 +3457,17 @@
       <w:spacing w:val="5"/>
     </w:rPr>
   </w:style>
+  <w:style w:type="paragraph" w:styleId="NormalWeb">
+    <w:name w:val="Normal (Web)"/>
+    <w:basedOn w:val="Normal"/>
+    <w:uiPriority w:val="99"/>
+    <w:semiHidden/>
+    <w:unhideWhenUsed/>
+    <w:rsid w:val="0058274A"/>
+    <w:rPr>
+      <w:rFonts w:ascii="Times New Roman" w:hAnsi="Times New Roman" w:cs="Times New Roman"/>
+    </w:rPr>
+  </w:style>
 </w:styles>
 </file>
 
